--- a/Klassenverantwortlichkeit.docx
+++ b/Klassenverantwortlichkeit.docx
@@ -26,13 +26,7 @@
     <w:p>
       <w:pPr>
         <w:pStyle w:val="Textkrper"/>
-        <w:rPr>
-          <w:b w:val="false"/>
-          <w:b w:val="false"/>
-          <w:bCs w:val="false"/>
-          <w:sz w:val="24"/>
-          <w:szCs w:val="24"/>
-        </w:rPr>
+        <w:rPr/>
       </w:pPr>
       <w:r>
         <w:rPr>
@@ -41,7 +35,79 @@
           <w:sz w:val="24"/>
           <w:szCs w:val="24"/>
         </w:rPr>
-        <w:t>Projektmitglieder: Kraus Kraus, Fischer Fischer, Dürr Dürr, Weichselbaum Weichselbaum</w:t>
+        <w:t xml:space="preserve">Projektmitglieder: </w:t>
+      </w:r>
+      <w:r>
+        <w:rPr>
+          <w:b w:val="false"/>
+          <w:bCs w:val="false"/>
+          <w:sz w:val="24"/>
+          <w:szCs w:val="24"/>
+        </w:rPr>
+        <w:t>Daniel</w:t>
+      </w:r>
+      <w:r>
+        <w:rPr>
+          <w:b w:val="false"/>
+          <w:bCs w:val="false"/>
+          <w:sz w:val="24"/>
+          <w:szCs w:val="24"/>
+        </w:rPr>
+        <w:t xml:space="preserve"> Kraus, </w:t>
+      </w:r>
+      <w:r>
+        <w:rPr>
+          <w:b w:val="false"/>
+          <w:bCs w:val="false"/>
+          <w:sz w:val="24"/>
+          <w:szCs w:val="24"/>
+        </w:rPr>
+        <w:t>Dominic</w:t>
+      </w:r>
+      <w:r>
+        <w:rPr>
+          <w:b w:val="false"/>
+          <w:bCs w:val="false"/>
+          <w:sz w:val="24"/>
+          <w:szCs w:val="24"/>
+        </w:rPr>
+        <w:t xml:space="preserve"> Fischer, </w:t>
+      </w:r>
+      <w:r>
+        <w:rPr>
+          <w:b w:val="false"/>
+          <w:bCs w:val="false"/>
+          <w:sz w:val="24"/>
+          <w:szCs w:val="24"/>
+        </w:rPr>
+        <w:t>Sebastian</w:t>
+      </w:r>
+      <w:r>
+        <w:rPr>
+          <w:b w:val="false"/>
+          <w:bCs w:val="false"/>
+          <w:sz w:val="24"/>
+          <w:szCs w:val="24"/>
+        </w:rPr>
+        <w:t xml:space="preserve"> Dürr, </w:t>
+      </w:r>
+      <w:r>
+        <w:rPr>
+          <w:b w:val="false"/>
+          <w:bCs w:val="false"/>
+          <w:sz w:val="24"/>
+          <w:szCs w:val="24"/>
+        </w:rPr>
+        <w:t>Benedict</w:t>
+      </w:r>
+      <w:r>
+        <w:rPr>
+          <w:b w:val="false"/>
+          <w:bCs w:val="false"/>
+          <w:sz w:val="24"/>
+          <w:szCs w:val="24"/>
+        </w:rPr>
+        <w:t xml:space="preserve"> Weichselbaum</w:t>
       </w:r>
     </w:p>
     <w:p>
@@ -76,8 +142,8 @@
         <w:tblLook w:val="04a0" w:noVBand="1" w:noHBand="0" w:lastColumn="0" w:firstColumn="1" w:lastRow="0" w:firstRow="1"/>
       </w:tblPr>
       <w:tblGrid>
-        <w:gridCol w:w="4672"/>
-        <w:gridCol w:w="3969"/>
+        <w:gridCol w:w="4671"/>
+        <w:gridCol w:w="3970"/>
       </w:tblGrid>
       <w:tr>
         <w:trPr>
@@ -85,7 +151,7 @@
         </w:trPr>
         <w:tc>
           <w:tcPr>
-            <w:tcW w:w="4672" w:type="dxa"/>
+            <w:tcW w:w="4671" w:type="dxa"/>
             <w:cnfStyle w:val="001000000000" w:firstRow="0" w:lastRow="0" w:firstColumn="1" w:lastColumn="0" w:oddVBand="0" w:evenVBand="0" w:oddHBand="0" w:evenHBand="0" w:firstRowFirstColumn="0" w:firstRowLastColumn="0" w:lastRowFirstColumn="0" w:lastRowLastColumn="0"/>
             <w:tcBorders/>
             <w:shd w:fill="auto" w:val="clear"/>
@@ -111,7 +177,7 @@
         </w:tc>
         <w:tc>
           <w:tcPr>
-            <w:tcW w:w="3969" w:type="dxa"/>
+            <w:tcW w:w="3970" w:type="dxa"/>
             <w:tcBorders/>
             <w:shd w:fill="auto" w:val="clear"/>
           </w:tcPr>
@@ -142,7 +208,7 @@
         </w:trPr>
         <w:tc>
           <w:tcPr>
-            <w:tcW w:w="4672" w:type="dxa"/>
+            <w:tcW w:w="4671" w:type="dxa"/>
             <w:cnfStyle w:val="001000000000" w:firstRow="0" w:lastRow="0" w:firstColumn="1" w:lastColumn="0" w:oddVBand="0" w:evenVBand="0" w:oddHBand="0" w:evenHBand="0" w:firstRowFirstColumn="0" w:firstRowLastColumn="0" w:lastRowFirstColumn="0" w:lastRowLastColumn="0"/>
             <w:tcBorders/>
             <w:shd w:color="auto" w:fill="F2F2F2" w:themeFill="background1" w:themeFillShade="f2" w:val="clear"/>
@@ -168,7 +234,7 @@
         </w:tc>
         <w:tc>
           <w:tcPr>
-            <w:tcW w:w="3969" w:type="dxa"/>
+            <w:tcW w:w="3970" w:type="dxa"/>
             <w:tcBorders/>
             <w:shd w:color="auto" w:fill="F2F2F2" w:themeFill="background1" w:themeFillShade="f2" w:val="clear"/>
           </w:tcPr>
@@ -190,33 +256,47 @@
         <w:trPr/>
         <w:tc>
           <w:tcPr>
-            <w:tcW w:w="4672" w:type="dxa"/>
-            <w:cnfStyle w:val="001000000000" w:firstRow="0" w:lastRow="0" w:firstColumn="1" w:lastColumn="0" w:oddVBand="0" w:evenVBand="0" w:oddHBand="0" w:evenHBand="0" w:firstRowFirstColumn="0" w:firstRowLastColumn="0" w:lastRowFirstColumn="0" w:lastRowLastColumn="0"/>
-            <w:tcBorders/>
-            <w:shd w:fill="auto" w:val="clear"/>
-          </w:tcPr>
-          <w:p>
-            <w:pPr>
-              <w:pStyle w:val="Normal"/>
-              <w:spacing w:lineRule="auto" w:line="276" w:before="0" w:after="0"/>
-              <w:rPr>
-                <w:b/>
-                <w:b/>
-                <w:bCs/>
-              </w:rPr>
-            </w:pPr>
-            <w:r>
-              <w:rPr>
-                <w:b w:val="false"/>
-                <w:bCs/>
-              </w:rPr>
-              <w:t>ProgressAleBarUpdater</w:t>
-            </w:r>
-          </w:p>
-        </w:tc>
-        <w:tc>
-          <w:tcPr>
-            <w:tcW w:w="3969" w:type="dxa"/>
+            <w:tcW w:w="4671" w:type="dxa"/>
+            <w:cnfStyle w:val="001000000000" w:firstRow="0" w:lastRow="0" w:firstColumn="1" w:lastColumn="0" w:oddVBand="0" w:evenVBand="0" w:oddHBand="0" w:evenHBand="0" w:firstRowFirstColumn="0" w:firstRowLastColumn="0" w:lastRowFirstColumn="0" w:lastRowLastColumn="0"/>
+            <w:tcBorders/>
+            <w:shd w:fill="auto" w:val="clear"/>
+          </w:tcPr>
+          <w:p>
+            <w:pPr>
+              <w:pStyle w:val="Normal"/>
+              <w:spacing w:lineRule="auto" w:line="276" w:before="0" w:after="0"/>
+              <w:rPr>
+                <w:b w:val="false"/>
+                <w:b w:val="false"/>
+                <w:bCs w:val="false"/>
+              </w:rPr>
+            </w:pPr>
+            <w:r>
+              <w:rPr>
+                <w:b w:val="false"/>
+                <w:bCs w:val="false"/>
+              </w:rPr>
+              <w:t>ProgressB</w:t>
+            </w:r>
+            <w:r>
+              <w:rPr>
+                <w:b w:val="false"/>
+                <w:bCs w:val="false"/>
+              </w:rPr>
+              <w:t>a</w:t>
+            </w:r>
+            <w:r>
+              <w:rPr>
+                <w:b w:val="false"/>
+                <w:bCs w:val="false"/>
+              </w:rPr>
+              <w:t>rAlgorithmUpdater</w:t>
+            </w:r>
+          </w:p>
+        </w:tc>
+        <w:tc>
+          <w:tcPr>
+            <w:tcW w:w="3970" w:type="dxa"/>
             <w:tcBorders/>
             <w:shd w:fill="auto" w:val="clear"/>
           </w:tcPr>
@@ -240,7 +320,7 @@
         </w:trPr>
         <w:tc>
           <w:tcPr>
-            <w:tcW w:w="4672" w:type="dxa"/>
+            <w:tcW w:w="4671" w:type="dxa"/>
             <w:cnfStyle w:val="001000000000" w:firstRow="0" w:lastRow="0" w:firstColumn="1" w:lastColumn="0" w:oddVBand="0" w:evenVBand="0" w:oddHBand="0" w:evenHBand="0" w:firstRowFirstColumn="0" w:firstRowLastColumn="0" w:lastRowFirstColumn="0" w:lastRowLastColumn="0"/>
             <w:tcBorders/>
             <w:shd w:color="auto" w:fill="F2F2F2" w:themeFill="background1" w:themeFillShade="f2" w:val="clear"/>
@@ -266,7 +346,7 @@
         </w:tc>
         <w:tc>
           <w:tcPr>
-            <w:tcW w:w="3969" w:type="dxa"/>
+            <w:tcW w:w="3970" w:type="dxa"/>
             <w:tcBorders/>
             <w:shd w:color="auto" w:fill="F2F2F2" w:themeFill="background1" w:themeFillShade="f2" w:val="clear"/>
           </w:tcPr>
@@ -288,7 +368,7 @@
         <w:trPr/>
         <w:tc>
           <w:tcPr>
-            <w:tcW w:w="4672" w:type="dxa"/>
+            <w:tcW w:w="4671" w:type="dxa"/>
             <w:cnfStyle w:val="001000000000" w:firstRow="0" w:lastRow="0" w:firstColumn="1" w:lastColumn="0" w:oddVBand="0" w:evenVBand="0" w:oddHBand="0" w:evenHBand="0" w:firstRowFirstColumn="0" w:firstRowLastColumn="0" w:lastRowFirstColumn="0" w:lastRowLastColumn="0"/>
             <w:tcBorders/>
             <w:shd w:fill="auto" w:val="clear"/>
@@ -314,7 +394,7 @@
         </w:tc>
         <w:tc>
           <w:tcPr>
-            <w:tcW w:w="3969" w:type="dxa"/>
+            <w:tcW w:w="3970" w:type="dxa"/>
             <w:tcBorders/>
             <w:shd w:fill="auto" w:val="clear"/>
           </w:tcPr>
@@ -338,7 +418,7 @@
         </w:trPr>
         <w:tc>
           <w:tcPr>
-            <w:tcW w:w="4672" w:type="dxa"/>
+            <w:tcW w:w="4671" w:type="dxa"/>
             <w:cnfStyle w:val="001000000000" w:firstRow="0" w:lastRow="0" w:firstColumn="1" w:lastColumn="0" w:oddVBand="0" w:evenVBand="0" w:oddHBand="0" w:evenHBand="0" w:firstRowFirstColumn="0" w:firstRowLastColumn="0" w:lastRowFirstColumn="0" w:lastRowLastColumn="0"/>
             <w:tcBorders/>
             <w:shd w:color="auto" w:fill="F2F2F2" w:themeFill="background1" w:themeFillShade="f2" w:val="clear"/>
@@ -364,7 +444,7 @@
         </w:tc>
         <w:tc>
           <w:tcPr>
-            <w:tcW w:w="3969" w:type="dxa"/>
+            <w:tcW w:w="3970" w:type="dxa"/>
             <w:tcBorders/>
             <w:shd w:color="auto" w:fill="F2F2F2" w:themeFill="background1" w:themeFillShade="f2" w:val="clear"/>
           </w:tcPr>
@@ -386,7 +466,7 @@
         <w:trPr/>
         <w:tc>
           <w:tcPr>
-            <w:tcW w:w="4672" w:type="dxa"/>
+            <w:tcW w:w="4671" w:type="dxa"/>
             <w:cnfStyle w:val="001000000000" w:firstRow="0" w:lastRow="0" w:firstColumn="1" w:lastColumn="0" w:oddVBand="0" w:evenVBand="0" w:oddHBand="0" w:evenHBand="0" w:firstRowFirstColumn="0" w:firstRowLastColumn="0" w:lastRowFirstColumn="0" w:lastRowLastColumn="0"/>
             <w:tcBorders/>
             <w:shd w:fill="auto" w:val="clear"/>
@@ -412,7 +492,7 @@
         </w:tc>
         <w:tc>
           <w:tcPr>
-            <w:tcW w:w="3969" w:type="dxa"/>
+            <w:tcW w:w="3970" w:type="dxa"/>
             <w:tcBorders/>
             <w:shd w:fill="auto" w:val="clear"/>
           </w:tcPr>
@@ -425,7 +505,7 @@
             </w:pPr>
             <w:r>
               <w:rPr/>
-              <w:t>Weichselbaum, Kraus</w:t>
+              <w:t>Weichselbaum</w:t>
             </w:r>
           </w:p>
         </w:tc>
@@ -436,7 +516,7 @@
         </w:trPr>
         <w:tc>
           <w:tcPr>
-            <w:tcW w:w="4672" w:type="dxa"/>
+            <w:tcW w:w="4671" w:type="dxa"/>
             <w:cnfStyle w:val="001000000000" w:firstRow="0" w:lastRow="0" w:firstColumn="1" w:lastColumn="0" w:oddVBand="0" w:evenVBand="0" w:oddHBand="0" w:evenHBand="0" w:firstRowFirstColumn="0" w:firstRowLastColumn="0" w:lastRowFirstColumn="0" w:lastRowLastColumn="0"/>
             <w:tcBorders/>
             <w:shd w:color="auto" w:fill="F2F2F2" w:themeFill="background1" w:themeFillShade="f2" w:val="clear"/>
@@ -462,7 +542,7 @@
         </w:tc>
         <w:tc>
           <w:tcPr>
-            <w:tcW w:w="3969" w:type="dxa"/>
+            <w:tcW w:w="3970" w:type="dxa"/>
             <w:tcBorders/>
             <w:shd w:color="auto" w:fill="F2F2F2" w:themeFill="background1" w:themeFillShade="f2" w:val="clear"/>
           </w:tcPr>
@@ -484,7 +564,7 @@
         <w:trPr/>
         <w:tc>
           <w:tcPr>
-            <w:tcW w:w="4672" w:type="dxa"/>
+            <w:tcW w:w="4671" w:type="dxa"/>
             <w:cnfStyle w:val="001000000000" w:firstRow="0" w:lastRow="0" w:firstColumn="1" w:lastColumn="0" w:oddVBand="0" w:evenVBand="0" w:oddHBand="0" w:evenHBand="0" w:firstRowFirstColumn="0" w:firstRowLastColumn="0" w:lastRowFirstColumn="0" w:lastRowLastColumn="0"/>
             <w:tcBorders/>
             <w:shd w:fill="auto" w:val="clear"/>
@@ -510,7 +590,7 @@
         </w:tc>
         <w:tc>
           <w:tcPr>
-            <w:tcW w:w="3969" w:type="dxa"/>
+            <w:tcW w:w="3970" w:type="dxa"/>
             <w:tcBorders/>
             <w:shd w:fill="auto" w:val="clear"/>
           </w:tcPr>
@@ -534,7 +614,7 @@
         </w:trPr>
         <w:tc>
           <w:tcPr>
-            <w:tcW w:w="4672" w:type="dxa"/>
+            <w:tcW w:w="4671" w:type="dxa"/>
             <w:cnfStyle w:val="001000000000" w:firstRow="0" w:lastRow="0" w:firstColumn="1" w:lastColumn="0" w:oddVBand="0" w:evenVBand="0" w:oddHBand="0" w:evenHBand="0" w:firstRowFirstColumn="0" w:firstRowLastColumn="0" w:lastRowFirstColumn="0" w:lastRowLastColumn="0"/>
             <w:tcBorders/>
             <w:shd w:color="auto" w:fill="F2F2F2" w:themeFill="background1" w:themeFillShade="f2" w:val="clear"/>
@@ -560,7 +640,7 @@
         </w:tc>
         <w:tc>
           <w:tcPr>
-            <w:tcW w:w="3969" w:type="dxa"/>
+            <w:tcW w:w="3970" w:type="dxa"/>
             <w:tcBorders/>
             <w:shd w:color="auto" w:fill="F2F2F2" w:themeFill="background1" w:themeFillShade="f2" w:val="clear"/>
           </w:tcPr>
@@ -582,7 +662,7 @@
         <w:trPr/>
         <w:tc>
           <w:tcPr>
-            <w:tcW w:w="4672" w:type="dxa"/>
+            <w:tcW w:w="4671" w:type="dxa"/>
             <w:cnfStyle w:val="001000000000" w:firstRow="0" w:lastRow="0" w:firstColumn="1" w:lastColumn="0" w:oddVBand="0" w:evenVBand="0" w:oddHBand="0" w:evenHBand="0" w:firstRowFirstColumn="0" w:firstRowLastColumn="0" w:lastRowFirstColumn="0" w:lastRowLastColumn="0"/>
             <w:tcBorders/>
             <w:shd w:fill="auto" w:val="clear"/>
@@ -608,7 +688,7 @@
         </w:tc>
         <w:tc>
           <w:tcPr>
-            <w:tcW w:w="3969" w:type="dxa"/>
+            <w:tcW w:w="3970" w:type="dxa"/>
             <w:tcBorders/>
             <w:shd w:fill="auto" w:val="clear"/>
           </w:tcPr>
@@ -632,7 +712,7 @@
         </w:trPr>
         <w:tc>
           <w:tcPr>
-            <w:tcW w:w="4672" w:type="dxa"/>
+            <w:tcW w:w="4671" w:type="dxa"/>
             <w:cnfStyle w:val="001000000000" w:firstRow="0" w:lastRow="0" w:firstColumn="1" w:lastColumn="0" w:oddVBand="0" w:evenVBand="0" w:oddHBand="0" w:evenHBand="0" w:firstRowFirstColumn="0" w:firstRowLastColumn="0" w:lastRowFirstColumn="0" w:lastRowLastColumn="0"/>
             <w:tcBorders/>
             <w:shd w:color="auto" w:fill="F2F2F2" w:themeFill="background1" w:themeFillShade="f2" w:val="clear"/>
@@ -658,7 +738,7 @@
         </w:tc>
         <w:tc>
           <w:tcPr>
-            <w:tcW w:w="3969" w:type="dxa"/>
+            <w:tcW w:w="3970" w:type="dxa"/>
             <w:tcBorders/>
             <w:shd w:color="auto" w:fill="F2F2F2" w:themeFill="background1" w:themeFillShade="f2" w:val="clear"/>
           </w:tcPr>
@@ -680,7 +760,7 @@
         <w:trPr/>
         <w:tc>
           <w:tcPr>
-            <w:tcW w:w="4672" w:type="dxa"/>
+            <w:tcW w:w="4671" w:type="dxa"/>
             <w:cnfStyle w:val="001000000000" w:firstRow="0" w:lastRow="0" w:firstColumn="1" w:lastColumn="0" w:oddVBand="0" w:evenVBand="0" w:oddHBand="0" w:evenHBand="0" w:firstRowFirstColumn="0" w:firstRowLastColumn="0" w:lastRowFirstColumn="0" w:lastRowLastColumn="0"/>
             <w:tcBorders/>
             <w:shd w:fill="auto" w:val="clear"/>
@@ -706,7 +786,7 @@
         </w:tc>
         <w:tc>
           <w:tcPr>
-            <w:tcW w:w="3969" w:type="dxa"/>
+            <w:tcW w:w="3970" w:type="dxa"/>
             <w:tcBorders/>
             <w:shd w:fill="auto" w:val="clear"/>
           </w:tcPr>
@@ -730,33 +810,33 @@
         </w:trPr>
         <w:tc>
           <w:tcPr>
-            <w:tcW w:w="4672" w:type="dxa"/>
-            <w:cnfStyle w:val="001000000000" w:firstRow="0" w:lastRow="0" w:firstColumn="1" w:lastColumn="0" w:oddVBand="0" w:evenVBand="0" w:oddHBand="0" w:evenHBand="0" w:firstRowFirstColumn="0" w:firstRowLastColumn="0" w:lastRowFirstColumn="0" w:lastRowLastColumn="0"/>
-            <w:tcBorders/>
-            <w:shd w:color="auto" w:fill="F2F2F2" w:themeFill="background1" w:themeFillShade="f2" w:val="clear"/>
-          </w:tcPr>
-          <w:p>
-            <w:pPr>
-              <w:pStyle w:val="Normal"/>
-              <w:spacing w:lineRule="auto" w:line="276" w:before="0" w:after="0"/>
-              <w:rPr>
-                <w:b/>
-                <w:b/>
-                <w:bCs/>
-              </w:rPr>
-            </w:pPr>
-            <w:r>
-              <w:rPr>
-                <w:b w:val="false"/>
-                <w:bCs/>
-              </w:rPr>
-              <w:t>NavigationService</w:t>
-            </w:r>
-          </w:p>
-        </w:tc>
-        <w:tc>
-          <w:tcPr>
-            <w:tcW w:w="3969" w:type="dxa"/>
+            <w:tcW w:w="4671" w:type="dxa"/>
+            <w:cnfStyle w:val="001000000000" w:firstRow="0" w:lastRow="0" w:firstColumn="1" w:lastColumn="0" w:oddVBand="0" w:evenVBand="0" w:oddHBand="0" w:evenHBand="0" w:firstRowFirstColumn="0" w:firstRowLastColumn="0" w:lastRowFirstColumn="0" w:lastRowLastColumn="0"/>
+            <w:tcBorders/>
+            <w:shd w:color="auto" w:fill="F2F2F2" w:themeFill="background1" w:themeFillShade="f2" w:val="clear"/>
+          </w:tcPr>
+          <w:p>
+            <w:pPr>
+              <w:pStyle w:val="Normal"/>
+              <w:spacing w:lineRule="auto" w:line="276" w:before="0" w:after="0"/>
+              <w:rPr>
+                <w:b/>
+                <w:b/>
+                <w:bCs/>
+              </w:rPr>
+            </w:pPr>
+            <w:r>
+              <w:rPr>
+                <w:b w:val="false"/>
+                <w:bCs/>
+              </w:rPr>
+              <w:t>AbstractAlgorithm</w:t>
+            </w:r>
+          </w:p>
+        </w:tc>
+        <w:tc>
+          <w:tcPr>
+            <w:tcW w:w="3970" w:type="dxa"/>
             <w:tcBorders/>
             <w:shd w:color="auto" w:fill="F2F2F2" w:themeFill="background1" w:themeFillShade="f2" w:val="clear"/>
           </w:tcPr>
@@ -778,7 +858,7 @@
         <w:trPr/>
         <w:tc>
           <w:tcPr>
-            <w:tcW w:w="4672" w:type="dxa"/>
+            <w:tcW w:w="4671" w:type="dxa"/>
             <w:cnfStyle w:val="001000000000" w:firstRow="0" w:lastRow="0" w:firstColumn="1" w:lastColumn="0" w:oddVBand="0" w:evenVBand="0" w:oddHBand="0" w:evenHBand="0" w:firstRowFirstColumn="0" w:firstRowLastColumn="0" w:lastRowFirstColumn="0" w:lastRowLastColumn="0"/>
             <w:tcBorders/>
             <w:shd w:fill="auto" w:val="clear"/>
@@ -804,7 +884,7 @@
         </w:tc>
         <w:tc>
           <w:tcPr>
-            <w:tcW w:w="3969" w:type="dxa"/>
+            <w:tcW w:w="3970" w:type="dxa"/>
             <w:tcBorders/>
             <w:shd w:fill="auto" w:val="clear"/>
           </w:tcPr>
@@ -828,7 +908,7 @@
         </w:trPr>
         <w:tc>
           <w:tcPr>
-            <w:tcW w:w="4672" w:type="dxa"/>
+            <w:tcW w:w="4671" w:type="dxa"/>
             <w:cnfStyle w:val="001000000000" w:firstRow="0" w:lastRow="0" w:firstColumn="1" w:lastColumn="0" w:oddVBand="0" w:evenVBand="0" w:oddHBand="0" w:evenHBand="0" w:firstRowFirstColumn="0" w:firstRowLastColumn="0" w:lastRowFirstColumn="0" w:lastRowLastColumn="0"/>
             <w:tcBorders/>
             <w:shd w:color="auto" w:fill="F2F2F2" w:themeFill="background1" w:themeFillShade="f2" w:val="clear"/>
@@ -854,7 +934,7 @@
         </w:tc>
         <w:tc>
           <w:tcPr>
-            <w:tcW w:w="3969" w:type="dxa"/>
+            <w:tcW w:w="3970" w:type="dxa"/>
             <w:tcBorders/>
             <w:shd w:color="auto" w:fill="F2F2F2" w:themeFill="background1" w:themeFillShade="f2" w:val="clear"/>
           </w:tcPr>
@@ -863,54 +943,6 @@
               <w:pStyle w:val="Normal"/>
               <w:spacing w:lineRule="auto" w:line="276" w:before="0" w:after="0"/>
               <w:cnfStyle w:val="000000100000" w:firstRow="0" w:lastRow="0" w:firstColumn="0" w:lastColumn="0" w:oddVBand="0" w:evenVBand="0" w:oddHBand="1" w:evenHBand="0" w:firstRowFirstColumn="0" w:firstRowLastColumn="0" w:lastRowFirstColumn="0" w:lastRowLastColumn="0"/>
-              <w:rPr/>
-            </w:pPr>
-            <w:r>
-              <w:rPr/>
-              <w:t>Kraus</w:t>
-            </w:r>
-          </w:p>
-        </w:tc>
-      </w:tr>
-      <w:tr>
-        <w:trPr/>
-        <w:tc>
-          <w:tcPr>
-            <w:tcW w:w="4672" w:type="dxa"/>
-            <w:cnfStyle w:val="001000000000" w:firstRow="0" w:lastRow="0" w:firstColumn="1" w:lastColumn="0" w:oddVBand="0" w:evenVBand="0" w:oddHBand="0" w:evenHBand="0" w:firstRowFirstColumn="0" w:firstRowLastColumn="0" w:lastRowFirstColumn="0" w:lastRowLastColumn="0"/>
-            <w:tcBorders/>
-            <w:shd w:fill="auto" w:val="clear"/>
-          </w:tcPr>
-          <w:p>
-            <w:pPr>
-              <w:pStyle w:val="Normal"/>
-              <w:spacing w:lineRule="auto" w:line="276" w:before="0" w:after="0"/>
-              <w:rPr>
-                <w:b/>
-                <w:b/>
-                <w:bCs/>
-              </w:rPr>
-            </w:pPr>
-            <w:r>
-              <w:rPr>
-                <w:b w:val="false"/>
-                <w:bCs/>
-              </w:rPr>
-              <w:t>MinimalPerformanceNode</w:t>
-            </w:r>
-          </w:p>
-        </w:tc>
-        <w:tc>
-          <w:tcPr>
-            <w:tcW w:w="3969" w:type="dxa"/>
-            <w:tcBorders/>
-            <w:shd w:fill="auto" w:val="clear"/>
-          </w:tcPr>
-          <w:p>
-            <w:pPr>
-              <w:pStyle w:val="Normal"/>
-              <w:spacing w:lineRule="auto" w:line="276" w:before="0" w:after="0"/>
-              <w:cnfStyle w:val="000000000000" w:firstRow="0" w:lastRow="0" w:firstColumn="0" w:lastColumn="0" w:oddVBand="0" w:evenVBand="0" w:oddHBand="0" w:evenHBand="0" w:firstRowFirstColumn="0" w:firstRowLastColumn="0" w:lastRowFirstColumn="0" w:lastRowLastColumn="0"/>
               <w:rPr/>
             </w:pPr>
             <w:r>
@@ -926,34 +958,38 @@
         </w:trPr>
         <w:tc>
           <w:tcPr>
-            <w:tcW w:w="4672" w:type="dxa"/>
-            <w:cnfStyle w:val="001000000000" w:firstRow="0" w:lastRow="0" w:firstColumn="1" w:lastColumn="0" w:oddVBand="0" w:evenVBand="0" w:oddHBand="0" w:evenHBand="0" w:firstRowFirstColumn="0" w:firstRowLastColumn="0" w:lastRowFirstColumn="0" w:lastRowLastColumn="0"/>
-            <w:tcBorders/>
-            <w:shd w:color="auto" w:fill="F2F2F2" w:themeFill="background1" w:themeFillShade="f2" w:val="clear"/>
-          </w:tcPr>
-          <w:p>
-            <w:pPr>
-              <w:pStyle w:val="Normal"/>
-              <w:spacing w:lineRule="auto" w:line="276" w:before="0" w:after="0"/>
-              <w:rPr>
-                <w:b/>
-                <w:b/>
-                <w:bCs/>
-              </w:rPr>
-            </w:pPr>
-            <w:r>
-              <w:rPr>
-                <w:b w:val="false"/>
-                <w:bCs/>
-              </w:rPr>
-              <w:t>Node</w:t>
-            </w:r>
-          </w:p>
-        </w:tc>
-        <w:tc>
-          <w:tcPr>
-            <w:tcW w:w="3969" w:type="dxa"/>
-            <w:tcBorders/>
+            <w:tcW w:w="4671" w:type="dxa"/>
+            <w:cnfStyle w:val="001000000000" w:firstRow="0" w:lastRow="0" w:firstColumn="1" w:lastColumn="0" w:oddVBand="0" w:evenVBand="0" w:oddHBand="0" w:evenHBand="0" w:firstRowFirstColumn="0" w:firstRowLastColumn="0" w:lastRowFirstColumn="0" w:lastRowLastColumn="0"/>
+            <w:tcBorders>
+              <w:top w:val="nil"/>
+            </w:tcBorders>
+            <w:shd w:color="auto" w:fill="F2F2F2" w:themeFill="background1" w:themeFillShade="f2" w:val="clear"/>
+          </w:tcPr>
+          <w:p>
+            <w:pPr>
+              <w:pStyle w:val="Normal"/>
+              <w:spacing w:lineRule="auto" w:line="276" w:before="0" w:after="0"/>
+              <w:rPr>
+                <w:b w:val="false"/>
+                <w:b w:val="false"/>
+                <w:bCs w:val="false"/>
+              </w:rPr>
+            </w:pPr>
+            <w:r>
+              <w:rPr>
+                <w:b w:val="false"/>
+                <w:bCs w:val="false"/>
+              </w:rPr>
+              <w:t>Graph</w:t>
+            </w:r>
+          </w:p>
+        </w:tc>
+        <w:tc>
+          <w:tcPr>
+            <w:tcW w:w="3970" w:type="dxa"/>
+            <w:tcBorders>
+              <w:top w:val="nil"/>
+            </w:tcBorders>
             <w:shd w:color="auto" w:fill="F2F2F2" w:themeFill="background1" w:themeFillShade="f2" w:val="clear"/>
           </w:tcPr>
           <w:p>
@@ -964,9 +1000,7 @@
               <w:rPr/>
             </w:pPr>
             <w:r>
-              <w:rPr>
-                <w:lang w:val="en-US"/>
-              </w:rPr>
+              <w:rPr/>
               <w:t>Kraus</w:t>
             </w:r>
           </w:p>
@@ -976,34 +1010,33 @@
         <w:trPr/>
         <w:tc>
           <w:tcPr>
-            <w:tcW w:w="4672" w:type="dxa"/>
-            <w:cnfStyle w:val="001000000000" w:firstRow="0" w:lastRow="0" w:firstColumn="1" w:lastColumn="0" w:oddVBand="0" w:evenVBand="0" w:oddHBand="0" w:evenHBand="0" w:firstRowFirstColumn="0" w:firstRowLastColumn="0" w:lastRowFirstColumn="0" w:lastRowLastColumn="0"/>
-            <w:tcBorders/>
-            <w:shd w:fill="auto" w:val="clear"/>
-          </w:tcPr>
-          <w:p>
-            <w:pPr>
-              <w:pStyle w:val="Normal"/>
-              <w:spacing w:lineRule="auto" w:line="276" w:before="0" w:after="0"/>
-              <w:rPr>
-                <w:b/>
-                <w:b/>
-                <w:bCs/>
-              </w:rPr>
-            </w:pPr>
-            <w:r>
-              <w:rPr>
-                <w:b w:val="false"/>
-                <w:bCs/>
-                <w:lang w:val="en-US"/>
-              </w:rPr>
-              <w:t>RuntimeCalculator</w:t>
-            </w:r>
-          </w:p>
-        </w:tc>
-        <w:tc>
-          <w:tcPr>
-            <w:tcW w:w="3969" w:type="dxa"/>
+            <w:tcW w:w="4671" w:type="dxa"/>
+            <w:cnfStyle w:val="001000000000" w:firstRow="0" w:lastRow="0" w:firstColumn="1" w:lastColumn="0" w:oddVBand="0" w:evenVBand="0" w:oddHBand="0" w:evenHBand="0" w:firstRowFirstColumn="0" w:firstRowLastColumn="0" w:lastRowFirstColumn="0" w:lastRowLastColumn="0"/>
+            <w:tcBorders/>
+            <w:shd w:fill="auto" w:val="clear"/>
+          </w:tcPr>
+          <w:p>
+            <w:pPr>
+              <w:pStyle w:val="Normal"/>
+              <w:spacing w:lineRule="auto" w:line="276" w:before="0" w:after="0"/>
+              <w:rPr>
+                <w:b/>
+                <w:b/>
+                <w:bCs/>
+              </w:rPr>
+            </w:pPr>
+            <w:r>
+              <w:rPr>
+                <w:b w:val="false"/>
+                <w:bCs/>
+              </w:rPr>
+              <w:t>MinimalPerformanceNode</w:t>
+            </w:r>
+          </w:p>
+        </w:tc>
+        <w:tc>
+          <w:tcPr>
+            <w:tcW w:w="3970" w:type="dxa"/>
             <w:tcBorders/>
             <w:shd w:fill="auto" w:val="clear"/>
           </w:tcPr>
@@ -1012,66 +1045,11 @@
               <w:pStyle w:val="Normal"/>
               <w:spacing w:lineRule="auto" w:line="276" w:before="0" w:after="0"/>
               <w:cnfStyle w:val="000000000000" w:firstRow="0" w:lastRow="0" w:firstColumn="0" w:lastColumn="0" w:oddVBand="0" w:evenVBand="0" w:oddHBand="0" w:evenHBand="0" w:firstRowFirstColumn="0" w:firstRowLastColumn="0" w:lastRowFirstColumn="0" w:lastRowLastColumn="0"/>
-              <w:rPr>
-                <w:lang w:val="en-US"/>
-              </w:rPr>
-            </w:pPr>
-            <w:r>
-              <w:rPr>
-                <w:lang w:val="en-US"/>
-              </w:rPr>
-              <w:t>Fischer</w:t>
-            </w:r>
-          </w:p>
-        </w:tc>
-      </w:tr>
-      <w:tr>
-        <w:trPr/>
-        <w:tc>
-          <w:tcPr>
-            <w:tcW w:w="4672" w:type="dxa"/>
-            <w:cnfStyle w:val="001000000000" w:firstRow="0" w:lastRow="0" w:firstColumn="1" w:lastColumn="0" w:oddVBand="0" w:evenVBand="0" w:oddHBand="0" w:evenHBand="0" w:firstRowFirstColumn="0" w:firstRowLastColumn="0" w:lastRowFirstColumn="0" w:lastRowLastColumn="0"/>
-            <w:tcBorders/>
-            <w:shd w:fill="auto" w:val="clear"/>
-          </w:tcPr>
-          <w:p>
-            <w:pPr>
-              <w:pStyle w:val="Normal"/>
-              <w:spacing w:lineRule="auto" w:line="276" w:before="0" w:after="0"/>
-              <w:rPr>
-                <w:b/>
-                <w:b/>
-                <w:bCs/>
-              </w:rPr>
-            </w:pPr>
-            <w:r>
-              <w:rPr>
-                <w:b w:val="false"/>
-                <w:bCs/>
-                <w:lang w:val="en-US"/>
-              </w:rPr>
-              <w:t>NavigatorAlgorithmsTest</w:t>
-            </w:r>
-          </w:p>
-        </w:tc>
-        <w:tc>
-          <w:tcPr>
-            <w:tcW w:w="3969" w:type="dxa"/>
-            <w:tcBorders/>
-            <w:shd w:fill="auto" w:val="clear"/>
-          </w:tcPr>
-          <w:p>
-            <w:pPr>
-              <w:pStyle w:val="Normal"/>
-              <w:spacing w:lineRule="auto" w:line="276" w:before="0" w:after="0"/>
-              <w:cnfStyle w:val="000000000000" w:firstRow="0" w:lastRow="0" w:firstColumn="0" w:lastColumn="0" w:oddVBand="0" w:evenVBand="0" w:oddHBand="0" w:evenHBand="0" w:firstRowFirstColumn="0" w:firstRowLastColumn="0" w:lastRowFirstColumn="0" w:lastRowLastColumn="0"/>
-              <w:rPr/>
-            </w:pPr>
-            <w:r>
-              <w:rPr>
-                <w:lang w:val="en-US"/>
-              </w:rPr>
-              <w:t>Fischer</w:t>
+              <w:rPr/>
+            </w:pPr>
+            <w:r>
+              <w:rPr/>
+              <w:t>Kraus</w:t>
             </w:r>
           </w:p>
         </w:tc>
@@ -1082,49 +1060,101 @@
         </w:trPr>
         <w:tc>
           <w:tcPr>
-            <w:tcW w:w="4672" w:type="dxa"/>
-            <w:cnfStyle w:val="001000000000" w:firstRow="0" w:lastRow="0" w:firstColumn="1" w:lastColumn="0" w:oddVBand="0" w:evenVBand="0" w:oddHBand="0" w:evenHBand="0" w:firstRowFirstColumn="0" w:firstRowLastColumn="0" w:lastRowFirstColumn="0" w:lastRowLastColumn="0"/>
-            <w:tcBorders/>
-            <w:shd w:color="auto" w:fill="F2F2F2" w:themeFill="background1" w:themeFillShade="f2" w:val="clear"/>
-          </w:tcPr>
-          <w:p>
-            <w:pPr>
-              <w:pStyle w:val="Normal"/>
-              <w:spacing w:lineRule="auto" w:line="276" w:before="0" w:after="0"/>
-              <w:rPr>
-                <w:b/>
-                <w:b/>
-                <w:bCs/>
-              </w:rPr>
-            </w:pPr>
-            <w:r>
-              <w:rPr>
-                <w:b w:val="false"/>
-                <w:bCs/>
+            <w:tcW w:w="4671" w:type="dxa"/>
+            <w:cnfStyle w:val="001000000000" w:firstRow="0" w:lastRow="0" w:firstColumn="1" w:lastColumn="0" w:oddVBand="0" w:evenVBand="0" w:oddHBand="0" w:evenHBand="0" w:firstRowFirstColumn="0" w:firstRowLastColumn="0" w:lastRowFirstColumn="0" w:lastRowLastColumn="0"/>
+            <w:tcBorders/>
+            <w:shd w:color="auto" w:fill="F2F2F2" w:themeFill="background1" w:themeFillShade="f2" w:val="clear"/>
+          </w:tcPr>
+          <w:p>
+            <w:pPr>
+              <w:pStyle w:val="Normal"/>
+              <w:spacing w:lineRule="auto" w:line="276" w:before="0" w:after="0"/>
+              <w:rPr>
+                <w:b/>
+                <w:b/>
+                <w:bCs/>
+              </w:rPr>
+            </w:pPr>
+            <w:r>
+              <w:rPr>
+                <w:b w:val="false"/>
+                <w:bCs/>
+              </w:rPr>
+              <w:t>Node</w:t>
+            </w:r>
+          </w:p>
+        </w:tc>
+        <w:tc>
+          <w:tcPr>
+            <w:tcW w:w="3970" w:type="dxa"/>
+            <w:tcBorders/>
+            <w:shd w:color="auto" w:fill="F2F2F2" w:themeFill="background1" w:themeFillShade="f2" w:val="clear"/>
+          </w:tcPr>
+          <w:p>
+            <w:pPr>
+              <w:pStyle w:val="Normal"/>
+              <w:spacing w:lineRule="auto" w:line="276" w:before="0" w:after="0"/>
+              <w:cnfStyle w:val="000000100000" w:firstRow="0" w:lastRow="0" w:firstColumn="0" w:lastColumn="0" w:oddVBand="0" w:evenVBand="0" w:oddHBand="1" w:evenHBand="0" w:firstRowFirstColumn="0" w:firstRowLastColumn="0" w:lastRowFirstColumn="0" w:lastRowLastColumn="0"/>
+              <w:rPr/>
+            </w:pPr>
+            <w:r>
+              <w:rPr>
                 <w:lang w:val="en-US"/>
               </w:rPr>
-              <w:t>MapManipulator</w:t>
-            </w:r>
-          </w:p>
-        </w:tc>
-        <w:tc>
-          <w:tcPr>
-            <w:tcW w:w="3969" w:type="dxa"/>
-            <w:tcBorders/>
-            <w:shd w:color="auto" w:fill="F2F2F2" w:themeFill="background1" w:themeFillShade="f2" w:val="clear"/>
-          </w:tcPr>
-          <w:p>
-            <w:pPr>
-              <w:pStyle w:val="Normal"/>
-              <w:spacing w:lineRule="auto" w:line="276" w:before="0" w:after="0"/>
-              <w:cnfStyle w:val="000000100000" w:firstRow="0" w:lastRow="0" w:firstColumn="0" w:lastColumn="0" w:oddVBand="0" w:evenVBand="0" w:oddHBand="1" w:evenHBand="0" w:firstRowFirstColumn="0" w:firstRowLastColumn="0" w:lastRowFirstColumn="0" w:lastRowLastColumn="0"/>
-              <w:rPr/>
-            </w:pPr>
-            <w:r>
-              <w:rPr>
+              <w:t>Kraus</w:t>
+            </w:r>
+          </w:p>
+        </w:tc>
+      </w:tr>
+      <w:tr>
+        <w:trPr/>
+        <w:tc>
+          <w:tcPr>
+            <w:tcW w:w="4671" w:type="dxa"/>
+            <w:cnfStyle w:val="001000000000" w:firstRow="0" w:lastRow="0" w:firstColumn="1" w:lastColumn="0" w:oddVBand="0" w:evenVBand="0" w:oddHBand="0" w:evenHBand="0" w:firstRowFirstColumn="0" w:firstRowLastColumn="0" w:lastRowFirstColumn="0" w:lastRowLastColumn="0"/>
+            <w:tcBorders/>
+            <w:shd w:fill="auto" w:val="clear"/>
+          </w:tcPr>
+          <w:p>
+            <w:pPr>
+              <w:pStyle w:val="Normal"/>
+              <w:spacing w:lineRule="auto" w:line="276" w:before="0" w:after="0"/>
+              <w:rPr>
+                <w:b/>
+                <w:b/>
+                <w:bCs/>
+              </w:rPr>
+            </w:pPr>
+            <w:r>
+              <w:rPr>
+                <w:b w:val="false"/>
+                <w:bCs/>
                 <w:lang w:val="en-US"/>
               </w:rPr>
-              <w:t>Weichselbaum</w:t>
+              <w:t>RuntimeCalculator</w:t>
+            </w:r>
+          </w:p>
+        </w:tc>
+        <w:tc>
+          <w:tcPr>
+            <w:tcW w:w="3970" w:type="dxa"/>
+            <w:tcBorders/>
+            <w:shd w:fill="auto" w:val="clear"/>
+          </w:tcPr>
+          <w:p>
+            <w:pPr>
+              <w:pStyle w:val="Normal"/>
+              <w:spacing w:lineRule="auto" w:line="276" w:before="0" w:after="0"/>
+              <w:cnfStyle w:val="000000000000" w:firstRow="0" w:lastRow="0" w:firstColumn="0" w:lastColumn="0" w:oddVBand="0" w:evenVBand="0" w:oddHBand="0" w:evenHBand="0" w:firstRowFirstColumn="0" w:firstRowLastColumn="0" w:lastRowFirstColumn="0" w:lastRowLastColumn="0"/>
+              <w:rPr>
+                <w:lang w:val="en-US"/>
+              </w:rPr>
+            </w:pPr>
+            <w:r>
+              <w:rPr>
+                <w:lang w:val="en-US"/>
+              </w:rPr>
+              <w:t>Fischer</w:t>
             </w:r>
           </w:p>
         </w:tc>
@@ -1133,7 +1163,7 @@
         <w:trPr/>
         <w:tc>
           <w:tcPr>
-            <w:tcW w:w="4672" w:type="dxa"/>
+            <w:tcW w:w="4671" w:type="dxa"/>
             <w:cnfStyle w:val="001000000000" w:firstRow="0" w:lastRow="0" w:firstColumn="1" w:lastColumn="0" w:oddVBand="0" w:evenVBand="0" w:oddHBand="0" w:evenHBand="0" w:firstRowFirstColumn="0" w:firstRowLastColumn="0" w:lastRowFirstColumn="0" w:lastRowLastColumn="0"/>
             <w:tcBorders/>
             <w:shd w:fill="auto" w:val="clear"/>
@@ -1154,13 +1184,13 @@
                 <w:bCs/>
                 <w:lang w:val="en-US"/>
               </w:rPr>
-              <w:t>Pixel</w:t>
-            </w:r>
-          </w:p>
-        </w:tc>
-        <w:tc>
-          <w:tcPr>
-            <w:tcW w:w="3969" w:type="dxa"/>
+              <w:t>NavigatorAlgorithmsTest</w:t>
+            </w:r>
+          </w:p>
+        </w:tc>
+        <w:tc>
+          <w:tcPr>
+            <w:tcW w:w="3970" w:type="dxa"/>
             <w:tcBorders/>
             <w:shd w:fill="auto" w:val="clear"/>
           </w:tcPr>
@@ -1175,7 +1205,7 @@
               <w:rPr>
                 <w:lang w:val="en-US"/>
               </w:rPr>
-              <w:t>Weichselbaum</w:t>
+              <w:t>Fischer</w:t>
             </w:r>
           </w:p>
         </w:tc>
@@ -1186,105 +1216,99 @@
         </w:trPr>
         <w:tc>
           <w:tcPr>
-            <w:tcW w:w="4672" w:type="dxa"/>
-            <w:cnfStyle w:val="001000000000" w:firstRow="0" w:lastRow="0" w:firstColumn="1" w:lastColumn="0" w:oddVBand="0" w:evenVBand="0" w:oddHBand="0" w:evenHBand="0" w:firstRowFirstColumn="0" w:firstRowLastColumn="0" w:lastRowFirstColumn="0" w:lastRowLastColumn="0"/>
-            <w:tcBorders/>
-            <w:shd w:color="auto" w:fill="F2F2F2" w:themeFill="background1" w:themeFillShade="f2" w:val="clear"/>
-          </w:tcPr>
-          <w:p>
-            <w:pPr>
-              <w:pStyle w:val="Normal"/>
-              <w:spacing w:lineRule="auto" w:line="276" w:before="0" w:after="0"/>
-              <w:rPr>
-                <w:b/>
-                <w:b/>
-                <w:bCs/>
-              </w:rPr>
-            </w:pPr>
-            <w:r>
-              <w:rPr>
-                <w:b w:val="false"/>
-                <w:bCs/>
+            <w:tcW w:w="4671" w:type="dxa"/>
+            <w:cnfStyle w:val="001000000000" w:firstRow="0" w:lastRow="0" w:firstColumn="1" w:lastColumn="0" w:oddVBand="0" w:evenVBand="0" w:oddHBand="0" w:evenHBand="0" w:firstRowFirstColumn="0" w:firstRowLastColumn="0" w:lastRowFirstColumn="0" w:lastRowLastColumn="0"/>
+            <w:tcBorders/>
+            <w:shd w:color="auto" w:fill="F2F2F2" w:themeFill="background1" w:themeFillShade="f2" w:val="clear"/>
+          </w:tcPr>
+          <w:p>
+            <w:pPr>
+              <w:pStyle w:val="Normal"/>
+              <w:spacing w:lineRule="auto" w:line="276" w:before="0" w:after="0"/>
+              <w:rPr>
+                <w:b w:val="false"/>
+                <w:b w:val="false"/>
+                <w:bCs w:val="false"/>
+              </w:rPr>
+            </w:pPr>
+            <w:r>
+              <w:rPr>
+                <w:b w:val="false"/>
+                <w:bCs w:val="false"/>
+              </w:rPr>
+              <w:t>MapRouteDrawer</w:t>
+            </w:r>
+          </w:p>
+        </w:tc>
+        <w:tc>
+          <w:tcPr>
+            <w:tcW w:w="3970" w:type="dxa"/>
+            <w:tcBorders/>
+            <w:shd w:color="auto" w:fill="F2F2F2" w:themeFill="background1" w:themeFillShade="f2" w:val="clear"/>
+          </w:tcPr>
+          <w:p>
+            <w:pPr>
+              <w:pStyle w:val="Normal"/>
+              <w:spacing w:lineRule="auto" w:line="276" w:before="0" w:after="0"/>
+              <w:cnfStyle w:val="000000100000" w:firstRow="0" w:lastRow="0" w:firstColumn="0" w:lastColumn="0" w:oddVBand="0" w:evenVBand="0" w:oddHBand="1" w:evenHBand="0" w:firstRowFirstColumn="0" w:firstRowLastColumn="0" w:lastRowFirstColumn="0" w:lastRowLastColumn="0"/>
+              <w:rPr/>
+            </w:pPr>
+            <w:r>
+              <w:rPr>
                 <w:lang w:val="en-US"/>
               </w:rPr>
-              <w:t>Zoomer</w:t>
-            </w:r>
-          </w:p>
-        </w:tc>
-        <w:tc>
-          <w:tcPr>
-            <w:tcW w:w="3969" w:type="dxa"/>
-            <w:tcBorders/>
-            <w:shd w:color="auto" w:fill="F2F2F2" w:themeFill="background1" w:themeFillShade="f2" w:val="clear"/>
-          </w:tcPr>
-          <w:p>
-            <w:pPr>
-              <w:pStyle w:val="Normal"/>
-              <w:spacing w:lineRule="auto" w:line="276" w:before="0" w:after="0"/>
-              <w:cnfStyle w:val="000000100000" w:firstRow="0" w:lastRow="0" w:firstColumn="0" w:lastColumn="0" w:oddVBand="0" w:evenVBand="0" w:oddHBand="1" w:evenHBand="0" w:firstRowFirstColumn="0" w:firstRowLastColumn="0" w:lastRowFirstColumn="0" w:lastRowLastColumn="0"/>
-              <w:rPr/>
-            </w:pPr>
-            <w:r>
-              <w:rPr>
+              <w:t>Weichselbaum</w:t>
+            </w:r>
+          </w:p>
+        </w:tc>
+      </w:tr>
+      <w:tr>
+        <w:trPr/>
+        <w:tc>
+          <w:tcPr>
+            <w:tcW w:w="4671" w:type="dxa"/>
+            <w:cnfStyle w:val="001000000000" w:firstRow="0" w:lastRow="0" w:firstColumn="1" w:lastColumn="0" w:oddVBand="0" w:evenVBand="0" w:oddHBand="0" w:evenHBand="0" w:firstRowFirstColumn="0" w:firstRowLastColumn="0" w:lastRowFirstColumn="0" w:lastRowLastColumn="0"/>
+            <w:tcBorders/>
+            <w:shd w:fill="auto" w:val="clear"/>
+          </w:tcPr>
+          <w:p>
+            <w:pPr>
+              <w:pStyle w:val="Normal"/>
+              <w:spacing w:lineRule="auto" w:line="276" w:before="0" w:after="0"/>
+              <w:rPr>
+                <w:b/>
+                <w:b/>
+                <w:bCs/>
+              </w:rPr>
+            </w:pPr>
+            <w:r>
+              <w:rPr>
+                <w:b w:val="false"/>
+                <w:bCs/>
                 <w:lang w:val="en-US"/>
               </w:rPr>
-              <w:t>Kraus</w:t>
-            </w:r>
-          </w:p>
-        </w:tc>
-      </w:tr>
-      <w:tr>
-        <w:trPr/>
-        <w:tc>
-          <w:tcPr>
-            <w:tcW w:w="4672" w:type="dxa"/>
-            <w:cnfStyle w:val="001000000000" w:firstRow="0" w:lastRow="0" w:firstColumn="1" w:lastColumn="0" w:oddVBand="0" w:evenVBand="0" w:oddHBand="0" w:evenHBand="0" w:firstRowFirstColumn="0" w:firstRowLastColumn="0" w:lastRowFirstColumn="0" w:lastRowLastColumn="0"/>
-            <w:tcBorders/>
-            <w:shd w:fill="auto" w:val="clear"/>
-          </w:tcPr>
-          <w:p>
-            <w:pPr>
-              <w:pStyle w:val="Normal"/>
-              <w:spacing w:lineRule="auto" w:line="276" w:before="0" w:after="0"/>
-              <w:rPr>
-                <w:b/>
-                <w:b/>
-                <w:bCs/>
-              </w:rPr>
-            </w:pPr>
-            <w:r>
-              <w:rPr>
-                <w:b w:val="false"/>
-                <w:bCs/>
+              <w:t>Pixel</w:t>
+            </w:r>
+          </w:p>
+        </w:tc>
+        <w:tc>
+          <w:tcPr>
+            <w:tcW w:w="3970" w:type="dxa"/>
+            <w:tcBorders/>
+            <w:shd w:fill="auto" w:val="clear"/>
+          </w:tcPr>
+          <w:p>
+            <w:pPr>
+              <w:pStyle w:val="Normal"/>
+              <w:spacing w:lineRule="auto" w:line="276" w:before="0" w:after="0"/>
+              <w:cnfStyle w:val="000000000000" w:firstRow="0" w:lastRow="0" w:firstColumn="0" w:lastColumn="0" w:oddVBand="0" w:evenVBand="0" w:oddHBand="0" w:evenHBand="0" w:firstRowFirstColumn="0" w:firstRowLastColumn="0" w:lastRowFirstColumn="0" w:lastRowLastColumn="0"/>
+              <w:rPr/>
+            </w:pPr>
+            <w:r>
+              <w:rPr>
                 <w:lang w:val="en-US"/>
               </w:rPr>
-              <w:t>UnitC</w:t>
-            </w:r>
-            <w:r>
-              <w:rPr>
-                <w:b w:val="false"/>
-                <w:bCs/>
-              </w:rPr>
-              <w:t>onverter</w:t>
-            </w:r>
-          </w:p>
-        </w:tc>
-        <w:tc>
-          <w:tcPr>
-            <w:tcW w:w="3969" w:type="dxa"/>
-            <w:tcBorders/>
-            <w:shd w:fill="auto" w:val="clear"/>
-          </w:tcPr>
-          <w:p>
-            <w:pPr>
-              <w:pStyle w:val="Normal"/>
-              <w:spacing w:lineRule="auto" w:line="276" w:before="0" w:after="0"/>
-              <w:cnfStyle w:val="000000000000" w:firstRow="0" w:lastRow="0" w:firstColumn="0" w:lastColumn="0" w:oddVBand="0" w:evenVBand="0" w:oddHBand="0" w:evenHBand="0" w:firstRowFirstColumn="0" w:firstRowLastColumn="0" w:lastRowFirstColumn="0" w:lastRowLastColumn="0"/>
-              <w:rPr/>
-            </w:pPr>
-            <w:r>
-              <w:rPr/>
-              <w:t>Dürr</w:t>
+              <w:t>Weichselbaum</w:t>
             </w:r>
           </w:p>
         </w:tc>
@@ -1295,33 +1319,34 @@
         </w:trPr>
         <w:tc>
           <w:tcPr>
-            <w:tcW w:w="4672" w:type="dxa"/>
-            <w:cnfStyle w:val="001000000000" w:firstRow="0" w:lastRow="0" w:firstColumn="1" w:lastColumn="0" w:oddVBand="0" w:evenVBand="0" w:oddHBand="0" w:evenHBand="0" w:firstRowFirstColumn="0" w:firstRowLastColumn="0" w:lastRowFirstColumn="0" w:lastRowLastColumn="0"/>
-            <w:tcBorders/>
-            <w:shd w:color="auto" w:fill="F2F2F2" w:themeFill="background1" w:themeFillShade="f2" w:val="clear"/>
-          </w:tcPr>
-          <w:p>
-            <w:pPr>
-              <w:pStyle w:val="Normal"/>
-              <w:spacing w:lineRule="auto" w:line="276" w:before="0" w:after="0"/>
-              <w:rPr>
-                <w:b/>
-                <w:b/>
-                <w:bCs/>
-              </w:rPr>
-            </w:pPr>
-            <w:r>
-              <w:rPr>
-                <w:b w:val="false"/>
-                <w:bCs/>
-              </w:rPr>
-              <w:t>InformationWindow</w:t>
-            </w:r>
-          </w:p>
-        </w:tc>
-        <w:tc>
-          <w:tcPr>
-            <w:tcW w:w="3969" w:type="dxa"/>
+            <w:tcW w:w="4671" w:type="dxa"/>
+            <w:cnfStyle w:val="001000000000" w:firstRow="0" w:lastRow="0" w:firstColumn="1" w:lastColumn="0" w:oddVBand="0" w:evenVBand="0" w:oddHBand="0" w:evenHBand="0" w:firstRowFirstColumn="0" w:firstRowLastColumn="0" w:lastRowFirstColumn="0" w:lastRowLastColumn="0"/>
+            <w:tcBorders/>
+            <w:shd w:color="auto" w:fill="F2F2F2" w:themeFill="background1" w:themeFillShade="f2" w:val="clear"/>
+          </w:tcPr>
+          <w:p>
+            <w:pPr>
+              <w:pStyle w:val="Normal"/>
+              <w:spacing w:lineRule="auto" w:line="276" w:before="0" w:after="0"/>
+              <w:rPr>
+                <w:b/>
+                <w:b/>
+                <w:bCs/>
+              </w:rPr>
+            </w:pPr>
+            <w:r>
+              <w:rPr>
+                <w:b w:val="false"/>
+                <w:bCs/>
+                <w:lang w:val="en-US"/>
+              </w:rPr>
+              <w:t>Zoomer</w:t>
+            </w:r>
+          </w:p>
+        </w:tc>
+        <w:tc>
+          <w:tcPr>
+            <w:tcW w:w="3970" w:type="dxa"/>
             <w:tcBorders/>
             <w:shd w:color="auto" w:fill="F2F2F2" w:themeFill="background1" w:themeFillShade="f2" w:val="clear"/>
           </w:tcPr>
@@ -1333,8 +1358,10 @@
               <w:rPr/>
             </w:pPr>
             <w:r>
-              <w:rPr/>
-              <w:t>Weichselbaum</w:t>
+              <w:rPr>
+                <w:lang w:val="en-US"/>
+              </w:rPr>
+              <w:t>Kraus</w:t>
             </w:r>
           </w:p>
         </w:tc>
@@ -1343,33 +1370,41 @@
         <w:trPr/>
         <w:tc>
           <w:tcPr>
-            <w:tcW w:w="4672" w:type="dxa"/>
-            <w:cnfStyle w:val="001000000000" w:firstRow="0" w:lastRow="0" w:firstColumn="1" w:lastColumn="0" w:oddVBand="0" w:evenVBand="0" w:oddHBand="0" w:evenHBand="0" w:firstRowFirstColumn="0" w:firstRowLastColumn="0" w:lastRowFirstColumn="0" w:lastRowLastColumn="0"/>
-            <w:tcBorders/>
-            <w:shd w:fill="auto" w:val="clear"/>
-          </w:tcPr>
-          <w:p>
-            <w:pPr>
-              <w:pStyle w:val="Normal"/>
-              <w:spacing w:lineRule="auto" w:line="276" w:before="0" w:after="0"/>
-              <w:rPr>
-                <w:b/>
-                <w:b/>
-                <w:bCs/>
-              </w:rPr>
-            </w:pPr>
-            <w:r>
-              <w:rPr>
-                <w:b w:val="false"/>
-                <w:bCs/>
-              </w:rPr>
-              <w:t>InvalidMaxSpeedException</w:t>
-            </w:r>
-          </w:p>
-        </w:tc>
-        <w:tc>
-          <w:tcPr>
-            <w:tcW w:w="3969" w:type="dxa"/>
+            <w:tcW w:w="4671" w:type="dxa"/>
+            <w:cnfStyle w:val="001000000000" w:firstRow="0" w:lastRow="0" w:firstColumn="1" w:lastColumn="0" w:oddVBand="0" w:evenVBand="0" w:oddHBand="0" w:evenHBand="0" w:firstRowFirstColumn="0" w:firstRowLastColumn="0" w:lastRowFirstColumn="0" w:lastRowLastColumn="0"/>
+            <w:tcBorders/>
+            <w:shd w:fill="auto" w:val="clear"/>
+          </w:tcPr>
+          <w:p>
+            <w:pPr>
+              <w:pStyle w:val="Normal"/>
+              <w:spacing w:lineRule="auto" w:line="276" w:before="0" w:after="0"/>
+              <w:rPr>
+                <w:b/>
+                <w:b/>
+                <w:bCs/>
+              </w:rPr>
+            </w:pPr>
+            <w:r>
+              <w:rPr>
+                <w:b w:val="false"/>
+                <w:bCs/>
+                <w:lang w:val="en-US"/>
+              </w:rPr>
+              <w:t>UnitC</w:t>
+            </w:r>
+            <w:r>
+              <w:rPr>
+                <w:b w:val="false"/>
+                <w:bCs/>
+              </w:rPr>
+              <w:t>onverter</w:t>
+            </w:r>
+          </w:p>
+        </w:tc>
+        <w:tc>
+          <w:tcPr>
+            <w:tcW w:w="3970" w:type="dxa"/>
             <w:tcBorders/>
             <w:shd w:fill="auto" w:val="clear"/>
           </w:tcPr>
@@ -1382,7 +1417,7 @@
             </w:pPr>
             <w:r>
               <w:rPr/>
-              <w:t>Weichselbaum</w:t>
+              <w:t>Dürr</w:t>
             </w:r>
           </w:p>
         </w:tc>
@@ -1393,33 +1428,33 @@
         </w:trPr>
         <w:tc>
           <w:tcPr>
-            <w:tcW w:w="4672" w:type="dxa"/>
-            <w:cnfStyle w:val="001000000000" w:firstRow="0" w:lastRow="0" w:firstColumn="1" w:lastColumn="0" w:oddVBand="0" w:evenVBand="0" w:oddHBand="0" w:evenHBand="0" w:firstRowFirstColumn="0" w:firstRowLastColumn="0" w:lastRowFirstColumn="0" w:lastRowLastColumn="0"/>
-            <w:tcBorders/>
-            <w:shd w:color="auto" w:fill="F2F2F2" w:themeFill="background1" w:themeFillShade="f2" w:val="clear"/>
-          </w:tcPr>
-          <w:p>
-            <w:pPr>
-              <w:pStyle w:val="Normal"/>
-              <w:spacing w:lineRule="auto" w:line="276" w:before="0" w:after="0"/>
-              <w:rPr>
-                <w:b/>
-                <w:b/>
-                <w:bCs/>
-              </w:rPr>
-            </w:pPr>
-            <w:r>
-              <w:rPr>
-                <w:b w:val="false"/>
-                <w:bCs/>
-              </w:rPr>
-              <w:t>TooHighMaxSpeedException</w:t>
-            </w:r>
-          </w:p>
-        </w:tc>
-        <w:tc>
-          <w:tcPr>
-            <w:tcW w:w="3969" w:type="dxa"/>
+            <w:tcW w:w="4671" w:type="dxa"/>
+            <w:cnfStyle w:val="001000000000" w:firstRow="0" w:lastRow="0" w:firstColumn="1" w:lastColumn="0" w:oddVBand="0" w:evenVBand="0" w:oddHBand="0" w:evenHBand="0" w:firstRowFirstColumn="0" w:firstRowLastColumn="0" w:lastRowFirstColumn="0" w:lastRowLastColumn="0"/>
+            <w:tcBorders/>
+            <w:shd w:color="auto" w:fill="F2F2F2" w:themeFill="background1" w:themeFillShade="f2" w:val="clear"/>
+          </w:tcPr>
+          <w:p>
+            <w:pPr>
+              <w:pStyle w:val="Normal"/>
+              <w:spacing w:lineRule="auto" w:line="276" w:before="0" w:after="0"/>
+              <w:rPr>
+                <w:b/>
+                <w:b/>
+                <w:bCs/>
+              </w:rPr>
+            </w:pPr>
+            <w:r>
+              <w:rPr>
+                <w:b w:val="false"/>
+                <w:bCs/>
+              </w:rPr>
+              <w:t>InformationWindow</w:t>
+            </w:r>
+          </w:p>
+        </w:tc>
+        <w:tc>
+          <w:tcPr>
+            <w:tcW w:w="3970" w:type="dxa"/>
             <w:tcBorders/>
             <w:shd w:color="auto" w:fill="F2F2F2" w:themeFill="background1" w:themeFillShade="f2" w:val="clear"/>
           </w:tcPr>
@@ -1441,33 +1476,33 @@
         <w:trPr/>
         <w:tc>
           <w:tcPr>
-            <w:tcW w:w="4672" w:type="dxa"/>
-            <w:cnfStyle w:val="001000000000" w:firstRow="0" w:lastRow="0" w:firstColumn="1" w:lastColumn="0" w:oddVBand="0" w:evenVBand="0" w:oddHBand="0" w:evenHBand="0" w:firstRowFirstColumn="0" w:firstRowLastColumn="0" w:lastRowFirstColumn="0" w:lastRowLastColumn="0"/>
-            <w:tcBorders/>
-            <w:shd w:fill="auto" w:val="clear"/>
-          </w:tcPr>
-          <w:p>
-            <w:pPr>
-              <w:pStyle w:val="Normal"/>
-              <w:spacing w:lineRule="auto" w:line="276" w:before="0" w:after="0"/>
-              <w:rPr>
-                <w:b/>
-                <w:b/>
-                <w:bCs/>
-              </w:rPr>
-            </w:pPr>
-            <w:r>
-              <w:rPr>
-                <w:b w:val="false"/>
-                <w:bCs/>
-              </w:rPr>
-              <w:t>NoWayFoundException</w:t>
-            </w:r>
-          </w:p>
-        </w:tc>
-        <w:tc>
-          <w:tcPr>
-            <w:tcW w:w="3969" w:type="dxa"/>
+            <w:tcW w:w="4671" w:type="dxa"/>
+            <w:cnfStyle w:val="001000000000" w:firstRow="0" w:lastRow="0" w:firstColumn="1" w:lastColumn="0" w:oddVBand="0" w:evenVBand="0" w:oddHBand="0" w:evenHBand="0" w:firstRowFirstColumn="0" w:firstRowLastColumn="0" w:lastRowFirstColumn="0" w:lastRowLastColumn="0"/>
+            <w:tcBorders/>
+            <w:shd w:fill="auto" w:val="clear"/>
+          </w:tcPr>
+          <w:p>
+            <w:pPr>
+              <w:pStyle w:val="Normal"/>
+              <w:spacing w:lineRule="auto" w:line="276" w:before="0" w:after="0"/>
+              <w:rPr>
+                <w:b/>
+                <w:b/>
+                <w:bCs/>
+              </w:rPr>
+            </w:pPr>
+            <w:r>
+              <w:rPr>
+                <w:b w:val="false"/>
+                <w:bCs/>
+              </w:rPr>
+              <w:t>InvalidMaxSpeedException</w:t>
+            </w:r>
+          </w:p>
+        </w:tc>
+        <w:tc>
+          <w:tcPr>
+            <w:tcW w:w="3970" w:type="dxa"/>
             <w:tcBorders/>
             <w:shd w:fill="auto" w:val="clear"/>
           </w:tcPr>
@@ -1480,7 +1515,7 @@
             </w:pPr>
             <w:r>
               <w:rPr/>
-              <w:t>Kraus</w:t>
+              <w:t>Weichselbaum</w:t>
             </w:r>
           </w:p>
         </w:tc>
@@ -1491,33 +1526,33 @@
         </w:trPr>
         <w:tc>
           <w:tcPr>
-            <w:tcW w:w="4672" w:type="dxa"/>
-            <w:cnfStyle w:val="001000000000" w:firstRow="0" w:lastRow="0" w:firstColumn="1" w:lastColumn="0" w:oddVBand="0" w:evenVBand="0" w:oddHBand="0" w:evenHBand="0" w:firstRowFirstColumn="0" w:firstRowLastColumn="0" w:lastRowFirstColumn="0" w:lastRowLastColumn="0"/>
-            <w:tcBorders/>
-            <w:shd w:color="auto" w:fill="F2F2F2" w:themeFill="background1" w:themeFillShade="f2" w:val="clear"/>
-          </w:tcPr>
-          <w:p>
-            <w:pPr>
-              <w:pStyle w:val="Normal"/>
-              <w:spacing w:lineRule="auto" w:line="276" w:before="0" w:after="0"/>
-              <w:rPr>
-                <w:b/>
-                <w:b/>
-                <w:bCs/>
-              </w:rPr>
-            </w:pPr>
-            <w:r>
-              <w:rPr>
-                <w:b w:val="false"/>
-                <w:bCs/>
-              </w:rPr>
-              <w:t>OptionWindow</w:t>
-            </w:r>
-          </w:p>
-        </w:tc>
-        <w:tc>
-          <w:tcPr>
-            <w:tcW w:w="3969" w:type="dxa"/>
+            <w:tcW w:w="4671" w:type="dxa"/>
+            <w:cnfStyle w:val="001000000000" w:firstRow="0" w:lastRow="0" w:firstColumn="1" w:lastColumn="0" w:oddVBand="0" w:evenVBand="0" w:oddHBand="0" w:evenHBand="0" w:firstRowFirstColumn="0" w:firstRowLastColumn="0" w:lastRowFirstColumn="0" w:lastRowLastColumn="0"/>
+            <w:tcBorders/>
+            <w:shd w:color="auto" w:fill="F2F2F2" w:themeFill="background1" w:themeFillShade="f2" w:val="clear"/>
+          </w:tcPr>
+          <w:p>
+            <w:pPr>
+              <w:pStyle w:val="Normal"/>
+              <w:spacing w:lineRule="auto" w:line="276" w:before="0" w:after="0"/>
+              <w:rPr>
+                <w:b/>
+                <w:b/>
+                <w:bCs/>
+              </w:rPr>
+            </w:pPr>
+            <w:r>
+              <w:rPr>
+                <w:b w:val="false"/>
+                <w:bCs/>
+              </w:rPr>
+              <w:t>TooHighMaxSpeedException</w:t>
+            </w:r>
+          </w:p>
+        </w:tc>
+        <w:tc>
+          <w:tcPr>
+            <w:tcW w:w="3970" w:type="dxa"/>
             <w:tcBorders/>
             <w:shd w:color="auto" w:fill="F2F2F2" w:themeFill="background1" w:themeFillShade="f2" w:val="clear"/>
           </w:tcPr>
@@ -1539,33 +1574,33 @@
         <w:trPr/>
         <w:tc>
           <w:tcPr>
-            <w:tcW w:w="4672" w:type="dxa"/>
-            <w:cnfStyle w:val="001000000000" w:firstRow="0" w:lastRow="0" w:firstColumn="1" w:lastColumn="0" w:oddVBand="0" w:evenVBand="0" w:oddHBand="0" w:evenHBand="0" w:firstRowFirstColumn="0" w:firstRowLastColumn="0" w:lastRowFirstColumn="0" w:lastRowLastColumn="0"/>
-            <w:tcBorders/>
-            <w:shd w:fill="auto" w:val="clear"/>
-          </w:tcPr>
-          <w:p>
-            <w:pPr>
-              <w:pStyle w:val="Normal"/>
-              <w:spacing w:lineRule="auto" w:line="276" w:before="0" w:after="0"/>
-              <w:rPr>
-                <w:b/>
-                <w:b/>
-                <w:bCs/>
-              </w:rPr>
-            </w:pPr>
-            <w:r>
-              <w:rPr>
-                <w:b w:val="false"/>
-                <w:bCs/>
-              </w:rPr>
-              <w:t>Instruction Window</w:t>
-            </w:r>
-          </w:p>
-        </w:tc>
-        <w:tc>
-          <w:tcPr>
-            <w:tcW w:w="3969" w:type="dxa"/>
+            <w:tcW w:w="4671" w:type="dxa"/>
+            <w:cnfStyle w:val="001000000000" w:firstRow="0" w:lastRow="0" w:firstColumn="1" w:lastColumn="0" w:oddVBand="0" w:evenVBand="0" w:oddHBand="0" w:evenHBand="0" w:firstRowFirstColumn="0" w:firstRowLastColumn="0" w:lastRowFirstColumn="0" w:lastRowLastColumn="0"/>
+            <w:tcBorders/>
+            <w:shd w:fill="auto" w:val="clear"/>
+          </w:tcPr>
+          <w:p>
+            <w:pPr>
+              <w:pStyle w:val="Normal"/>
+              <w:spacing w:lineRule="auto" w:line="276" w:before="0" w:after="0"/>
+              <w:rPr>
+                <w:b/>
+                <w:b/>
+                <w:bCs/>
+              </w:rPr>
+            </w:pPr>
+            <w:r>
+              <w:rPr>
+                <w:b w:val="false"/>
+                <w:bCs/>
+              </w:rPr>
+              <w:t>NoWayFoundException</w:t>
+            </w:r>
+          </w:p>
+        </w:tc>
+        <w:tc>
+          <w:tcPr>
+            <w:tcW w:w="3970" w:type="dxa"/>
             <w:tcBorders/>
             <w:shd w:fill="auto" w:val="clear"/>
           </w:tcPr>
@@ -1589,33 +1624,33 @@
         </w:trPr>
         <w:tc>
           <w:tcPr>
-            <w:tcW w:w="4672" w:type="dxa"/>
-            <w:cnfStyle w:val="001000000000" w:firstRow="0" w:lastRow="0" w:firstColumn="1" w:lastColumn="0" w:oddVBand="0" w:evenVBand="0" w:oddHBand="0" w:evenHBand="0" w:firstRowFirstColumn="0" w:firstRowLastColumn="0" w:lastRowFirstColumn="0" w:lastRowLastColumn="0"/>
-            <w:tcBorders/>
-            <w:shd w:color="auto" w:fill="F2F2F2" w:themeFill="background1" w:themeFillShade="f2" w:val="clear"/>
-          </w:tcPr>
-          <w:p>
-            <w:pPr>
-              <w:pStyle w:val="Normal"/>
-              <w:spacing w:lineRule="auto" w:line="276" w:before="0" w:after="0"/>
-              <w:rPr>
-                <w:b/>
-                <w:b/>
-                <w:bCs/>
-              </w:rPr>
-            </w:pPr>
-            <w:r>
-              <w:rPr>
-                <w:b w:val="false"/>
-                <w:bCs/>
-              </w:rPr>
-              <w:t>DistanceCalculator</w:t>
-            </w:r>
-          </w:p>
-        </w:tc>
-        <w:tc>
-          <w:tcPr>
-            <w:tcW w:w="3969" w:type="dxa"/>
+            <w:tcW w:w="4671" w:type="dxa"/>
+            <w:cnfStyle w:val="001000000000" w:firstRow="0" w:lastRow="0" w:firstColumn="1" w:lastColumn="0" w:oddVBand="0" w:evenVBand="0" w:oddHBand="0" w:evenHBand="0" w:firstRowFirstColumn="0" w:firstRowLastColumn="0" w:lastRowFirstColumn="0" w:lastRowLastColumn="0"/>
+            <w:tcBorders/>
+            <w:shd w:color="auto" w:fill="F2F2F2" w:themeFill="background1" w:themeFillShade="f2" w:val="clear"/>
+          </w:tcPr>
+          <w:p>
+            <w:pPr>
+              <w:pStyle w:val="Normal"/>
+              <w:spacing w:lineRule="auto" w:line="276" w:before="0" w:after="0"/>
+              <w:rPr>
+                <w:b/>
+                <w:b/>
+                <w:bCs/>
+              </w:rPr>
+            </w:pPr>
+            <w:r>
+              <w:rPr>
+                <w:b w:val="false"/>
+                <w:bCs/>
+              </w:rPr>
+              <w:t>OptionWindow</w:t>
+            </w:r>
+          </w:p>
+        </w:tc>
+        <w:tc>
+          <w:tcPr>
+            <w:tcW w:w="3970" w:type="dxa"/>
             <w:tcBorders/>
             <w:shd w:color="auto" w:fill="F2F2F2" w:themeFill="background1" w:themeFillShade="f2" w:val="clear"/>
           </w:tcPr>
@@ -1637,33 +1672,33 @@
         <w:trPr/>
         <w:tc>
           <w:tcPr>
-            <w:tcW w:w="4672" w:type="dxa"/>
-            <w:cnfStyle w:val="001000000000" w:firstRow="0" w:lastRow="0" w:firstColumn="1" w:lastColumn="0" w:oddVBand="0" w:evenVBand="0" w:oddHBand="0" w:evenHBand="0" w:firstRowFirstColumn="0" w:firstRowLastColumn="0" w:lastRowFirstColumn="0" w:lastRowLastColumn="0"/>
-            <w:tcBorders/>
-            <w:shd w:fill="auto" w:val="clear"/>
-          </w:tcPr>
-          <w:p>
-            <w:pPr>
-              <w:pStyle w:val="Normal"/>
-              <w:spacing w:lineRule="auto" w:line="276" w:before="0" w:after="0"/>
-              <w:rPr>
-                <w:b/>
-                <w:b/>
-                <w:bCs/>
-              </w:rPr>
-            </w:pPr>
-            <w:r>
-              <w:rPr>
-                <w:b w:val="false"/>
-                <w:bCs/>
-              </w:rPr>
-              <w:t>Way</w:t>
-            </w:r>
-          </w:p>
-        </w:tc>
-        <w:tc>
-          <w:tcPr>
-            <w:tcW w:w="3969" w:type="dxa"/>
+            <w:tcW w:w="4671" w:type="dxa"/>
+            <w:cnfStyle w:val="001000000000" w:firstRow="0" w:lastRow="0" w:firstColumn="1" w:lastColumn="0" w:oddVBand="0" w:evenVBand="0" w:oddHBand="0" w:evenHBand="0" w:firstRowFirstColumn="0" w:firstRowLastColumn="0" w:lastRowFirstColumn="0" w:lastRowLastColumn="0"/>
+            <w:tcBorders/>
+            <w:shd w:fill="auto" w:val="clear"/>
+          </w:tcPr>
+          <w:p>
+            <w:pPr>
+              <w:pStyle w:val="Normal"/>
+              <w:spacing w:lineRule="auto" w:line="276" w:before="0" w:after="0"/>
+              <w:rPr>
+                <w:b/>
+                <w:b/>
+                <w:bCs/>
+              </w:rPr>
+            </w:pPr>
+            <w:r>
+              <w:rPr>
+                <w:b w:val="false"/>
+                <w:bCs/>
+              </w:rPr>
+              <w:t>Instruction Window</w:t>
+            </w:r>
+          </w:p>
+        </w:tc>
+        <w:tc>
+          <w:tcPr>
+            <w:tcW w:w="3970" w:type="dxa"/>
             <w:tcBorders/>
             <w:shd w:fill="auto" w:val="clear"/>
           </w:tcPr>
@@ -1687,33 +1722,33 @@
         </w:trPr>
         <w:tc>
           <w:tcPr>
-            <w:tcW w:w="4672" w:type="dxa"/>
-            <w:cnfStyle w:val="001000000000" w:firstRow="0" w:lastRow="0" w:firstColumn="1" w:lastColumn="0" w:oddVBand="0" w:evenVBand="0" w:oddHBand="0" w:evenHBand="0" w:firstRowFirstColumn="0" w:firstRowLastColumn="0" w:lastRowFirstColumn="0" w:lastRowLastColumn="0"/>
-            <w:tcBorders/>
-            <w:shd w:color="auto" w:fill="F2F2F2" w:themeFill="background1" w:themeFillShade="f2" w:val="clear"/>
-          </w:tcPr>
-          <w:p>
-            <w:pPr>
-              <w:pStyle w:val="Normal"/>
-              <w:spacing w:lineRule="auto" w:line="276" w:before="0" w:after="0"/>
-              <w:rPr>
-                <w:b/>
-                <w:b/>
-                <w:bCs/>
-              </w:rPr>
-            </w:pPr>
-            <w:r>
-              <w:rPr>
-                <w:b w:val="false"/>
-                <w:bCs/>
-              </w:rPr>
-              <w:t>XMLParser</w:t>
-            </w:r>
-          </w:p>
-        </w:tc>
-        <w:tc>
-          <w:tcPr>
-            <w:tcW w:w="3969" w:type="dxa"/>
+            <w:tcW w:w="4671" w:type="dxa"/>
+            <w:cnfStyle w:val="001000000000" w:firstRow="0" w:lastRow="0" w:firstColumn="1" w:lastColumn="0" w:oddVBand="0" w:evenVBand="0" w:oddHBand="0" w:evenHBand="0" w:firstRowFirstColumn="0" w:firstRowLastColumn="0" w:lastRowFirstColumn="0" w:lastRowLastColumn="0"/>
+            <w:tcBorders/>
+            <w:shd w:color="auto" w:fill="F2F2F2" w:themeFill="background1" w:themeFillShade="f2" w:val="clear"/>
+          </w:tcPr>
+          <w:p>
+            <w:pPr>
+              <w:pStyle w:val="Normal"/>
+              <w:spacing w:lineRule="auto" w:line="276" w:before="0" w:after="0"/>
+              <w:rPr>
+                <w:b/>
+                <w:b/>
+                <w:bCs/>
+              </w:rPr>
+            </w:pPr>
+            <w:r>
+              <w:rPr>
+                <w:b w:val="false"/>
+                <w:bCs/>
+              </w:rPr>
+              <w:t>DistanceCalculator</w:t>
+            </w:r>
+          </w:p>
+        </w:tc>
+        <w:tc>
+          <w:tcPr>
+            <w:tcW w:w="3970" w:type="dxa"/>
             <w:tcBorders/>
             <w:shd w:color="auto" w:fill="F2F2F2" w:themeFill="background1" w:themeFillShade="f2" w:val="clear"/>
           </w:tcPr>
@@ -1726,55 +1761,55 @@
             </w:pPr>
             <w:r>
               <w:rPr/>
+              <w:t>Weichselbaum</w:t>
+            </w:r>
+          </w:p>
+        </w:tc>
+      </w:tr>
+      <w:tr>
+        <w:trPr/>
+        <w:tc>
+          <w:tcPr>
+            <w:tcW w:w="4671" w:type="dxa"/>
+            <w:cnfStyle w:val="001000000000" w:firstRow="0" w:lastRow="0" w:firstColumn="1" w:lastColumn="0" w:oddVBand="0" w:evenVBand="0" w:oddHBand="0" w:evenHBand="0" w:firstRowFirstColumn="0" w:firstRowLastColumn="0" w:lastRowFirstColumn="0" w:lastRowLastColumn="0"/>
+            <w:tcBorders/>
+            <w:shd w:fill="auto" w:val="clear"/>
+          </w:tcPr>
+          <w:p>
+            <w:pPr>
+              <w:pStyle w:val="Normal"/>
+              <w:spacing w:lineRule="auto" w:line="276" w:before="0" w:after="0"/>
+              <w:rPr>
+                <w:b/>
+                <w:b/>
+                <w:bCs/>
+              </w:rPr>
+            </w:pPr>
+            <w:r>
+              <w:rPr>
+                <w:b w:val="false"/>
+                <w:bCs/>
+              </w:rPr>
+              <w:t>Way</w:t>
+            </w:r>
+          </w:p>
+        </w:tc>
+        <w:tc>
+          <w:tcPr>
+            <w:tcW w:w="3970" w:type="dxa"/>
+            <w:tcBorders/>
+            <w:shd w:fill="auto" w:val="clear"/>
+          </w:tcPr>
+          <w:p>
+            <w:pPr>
+              <w:pStyle w:val="Normal"/>
+              <w:spacing w:lineRule="auto" w:line="276" w:before="0" w:after="0"/>
+              <w:cnfStyle w:val="000000000000" w:firstRow="0" w:lastRow="0" w:firstColumn="0" w:lastColumn="0" w:oddVBand="0" w:evenVBand="0" w:oddHBand="0" w:evenHBand="0" w:firstRowFirstColumn="0" w:firstRowLastColumn="0" w:lastRowFirstColumn="0" w:lastRowLastColumn="0"/>
+              <w:rPr/>
+            </w:pPr>
+            <w:r>
+              <w:rPr/>
               <w:t>Kraus</w:t>
-            </w:r>
-          </w:p>
-        </w:tc>
-      </w:tr>
-      <w:tr>
-        <w:trPr/>
-        <w:tc>
-          <w:tcPr>
-            <w:tcW w:w="4672" w:type="dxa"/>
-            <w:cnfStyle w:val="001000000000" w:firstRow="0" w:lastRow="0" w:firstColumn="1" w:lastColumn="0" w:oddVBand="0" w:evenVBand="0" w:oddHBand="0" w:evenHBand="0" w:firstRowFirstColumn="0" w:firstRowLastColumn="0" w:lastRowFirstColumn="0" w:lastRowLastColumn="0"/>
-            <w:tcBorders/>
-            <w:shd w:fill="auto" w:val="clear"/>
-          </w:tcPr>
-          <w:p>
-            <w:pPr>
-              <w:pStyle w:val="Normal"/>
-              <w:spacing w:lineRule="auto" w:line="276" w:before="0" w:after="0"/>
-              <w:rPr>
-                <w:b/>
-                <w:b/>
-                <w:bCs/>
-              </w:rPr>
-            </w:pPr>
-            <w:r>
-              <w:rPr>
-                <w:b w:val="false"/>
-                <w:bCs/>
-              </w:rPr>
-              <w:t>Application.fxml</w:t>
-            </w:r>
-          </w:p>
-        </w:tc>
-        <w:tc>
-          <w:tcPr>
-            <w:tcW w:w="3969" w:type="dxa"/>
-            <w:tcBorders/>
-            <w:shd w:fill="auto" w:val="clear"/>
-          </w:tcPr>
-          <w:p>
-            <w:pPr>
-              <w:pStyle w:val="Normal"/>
-              <w:spacing w:lineRule="auto" w:line="276" w:before="0" w:after="0"/>
-              <w:cnfStyle w:val="000000000000" w:firstRow="0" w:lastRow="0" w:firstColumn="0" w:lastColumn="0" w:oddVBand="0" w:evenVBand="0" w:oddHBand="0" w:evenHBand="0" w:firstRowFirstColumn="0" w:firstRowLastColumn="0" w:lastRowFirstColumn="0" w:lastRowLastColumn="0"/>
-              <w:rPr/>
-            </w:pPr>
-            <w:r>
-              <w:rPr/>
-              <w:t>Weichselbaum</w:t>
             </w:r>
           </w:p>
         </w:tc>
@@ -1785,7 +1820,105 @@
         </w:trPr>
         <w:tc>
           <w:tcPr>
-            <w:tcW w:w="4672" w:type="dxa"/>
+            <w:tcW w:w="4671" w:type="dxa"/>
+            <w:cnfStyle w:val="001000000000" w:firstRow="0" w:lastRow="0" w:firstColumn="1" w:lastColumn="0" w:oddVBand="0" w:evenVBand="0" w:oddHBand="0" w:evenHBand="0" w:firstRowFirstColumn="0" w:firstRowLastColumn="0" w:lastRowFirstColumn="0" w:lastRowLastColumn="0"/>
+            <w:tcBorders/>
+            <w:shd w:color="auto" w:fill="F2F2F2" w:themeFill="background1" w:themeFillShade="f2" w:val="clear"/>
+          </w:tcPr>
+          <w:p>
+            <w:pPr>
+              <w:pStyle w:val="Normal"/>
+              <w:spacing w:lineRule="auto" w:line="276" w:before="0" w:after="0"/>
+              <w:rPr>
+                <w:b/>
+                <w:b/>
+                <w:bCs/>
+              </w:rPr>
+            </w:pPr>
+            <w:r>
+              <w:rPr>
+                <w:b w:val="false"/>
+                <w:bCs/>
+              </w:rPr>
+              <w:t>XMLParser</w:t>
+            </w:r>
+          </w:p>
+        </w:tc>
+        <w:tc>
+          <w:tcPr>
+            <w:tcW w:w="3970" w:type="dxa"/>
+            <w:tcBorders/>
+            <w:shd w:color="auto" w:fill="F2F2F2" w:themeFill="background1" w:themeFillShade="f2" w:val="clear"/>
+          </w:tcPr>
+          <w:p>
+            <w:pPr>
+              <w:pStyle w:val="Normal"/>
+              <w:spacing w:lineRule="auto" w:line="276" w:before="0" w:after="0"/>
+              <w:cnfStyle w:val="000000100000" w:firstRow="0" w:lastRow="0" w:firstColumn="0" w:lastColumn="0" w:oddVBand="0" w:evenVBand="0" w:oddHBand="1" w:evenHBand="0" w:firstRowFirstColumn="0" w:firstRowLastColumn="0" w:lastRowFirstColumn="0" w:lastRowLastColumn="0"/>
+              <w:rPr/>
+            </w:pPr>
+            <w:r>
+              <w:rPr/>
+              <w:t>Kraus</w:t>
+            </w:r>
+          </w:p>
+        </w:tc>
+      </w:tr>
+      <w:tr>
+        <w:trPr/>
+        <w:tc>
+          <w:tcPr>
+            <w:tcW w:w="4671" w:type="dxa"/>
+            <w:cnfStyle w:val="001000000000" w:firstRow="0" w:lastRow="0" w:firstColumn="1" w:lastColumn="0" w:oddVBand="0" w:evenVBand="0" w:oddHBand="0" w:evenHBand="0" w:firstRowFirstColumn="0" w:firstRowLastColumn="0" w:lastRowFirstColumn="0" w:lastRowLastColumn="0"/>
+            <w:tcBorders/>
+            <w:shd w:fill="auto" w:val="clear"/>
+          </w:tcPr>
+          <w:p>
+            <w:pPr>
+              <w:pStyle w:val="Normal"/>
+              <w:spacing w:lineRule="auto" w:line="276" w:before="0" w:after="0"/>
+              <w:rPr>
+                <w:b/>
+                <w:b/>
+                <w:bCs/>
+              </w:rPr>
+            </w:pPr>
+            <w:r>
+              <w:rPr>
+                <w:b w:val="false"/>
+                <w:bCs/>
+              </w:rPr>
+              <w:t>Application.fxml</w:t>
+            </w:r>
+          </w:p>
+        </w:tc>
+        <w:tc>
+          <w:tcPr>
+            <w:tcW w:w="3970" w:type="dxa"/>
+            <w:tcBorders/>
+            <w:shd w:fill="auto" w:val="clear"/>
+          </w:tcPr>
+          <w:p>
+            <w:pPr>
+              <w:pStyle w:val="Normal"/>
+              <w:spacing w:lineRule="auto" w:line="276" w:before="0" w:after="0"/>
+              <w:cnfStyle w:val="000000000000" w:firstRow="0" w:lastRow="0" w:firstColumn="0" w:lastColumn="0" w:oddVBand="0" w:evenVBand="0" w:oddHBand="0" w:evenHBand="0" w:firstRowFirstColumn="0" w:firstRowLastColumn="0" w:lastRowFirstColumn="0" w:lastRowLastColumn="0"/>
+              <w:rPr/>
+            </w:pPr>
+            <w:r>
+              <w:rPr/>
+              <w:t>Weichselbaum</w:t>
+            </w:r>
+          </w:p>
+        </w:tc>
+      </w:tr>
+      <w:tr>
+        <w:trPr>
+          <w:cnfStyle w:val="000000100000" w:firstRow="0" w:lastRow="0" w:firstColumn="0" w:lastColumn="0" w:oddVBand="0" w:evenVBand="0" w:oddHBand="1" w:evenHBand="0" w:firstRowFirstColumn="0" w:firstRowLastColumn="0" w:lastRowFirstColumn="0" w:lastRowLastColumn="0"/>
+        </w:trPr>
+        <w:tc>
+          <w:tcPr>
+            <w:tcW w:w="4671" w:type="dxa"/>
             <w:cnfStyle w:val="001000000000" w:firstRow="0" w:lastRow="0" w:firstColumn="1" w:lastColumn="0" w:oddVBand="0" w:evenVBand="0" w:oddHBand="0" w:evenHBand="0" w:firstRowFirstColumn="0" w:firstRowLastColumn="0" w:lastRowFirstColumn="0" w:lastRowLastColumn="0"/>
             <w:tcBorders/>
             <w:shd w:color="auto" w:fill="F2F2F2" w:themeFill="background1" w:themeFillShade="f2" w:val="clear"/>
@@ -1815,7 +1948,7 @@
         </w:tc>
         <w:tc>
           <w:tcPr>
-            <w:tcW w:w="3969" w:type="dxa"/>
+            <w:tcW w:w="3970" w:type="dxa"/>
             <w:tcBorders/>
             <w:shd w:color="auto" w:fill="F2F2F2" w:themeFill="background1" w:themeFillShade="f2" w:val="clear"/>
           </w:tcPr>
@@ -1837,7 +1970,7 @@
         <w:trPr/>
         <w:tc>
           <w:tcPr>
-            <w:tcW w:w="4672" w:type="dxa"/>
+            <w:tcW w:w="4671" w:type="dxa"/>
             <w:cnfStyle w:val="001000000000" w:firstRow="0" w:lastRow="0" w:firstColumn="1" w:lastColumn="0" w:oddVBand="0" w:evenVBand="0" w:oddHBand="0" w:evenHBand="0" w:firstRowFirstColumn="0" w:firstRowLastColumn="0" w:lastRowFirstColumn="0" w:lastRowLastColumn="0"/>
             <w:tcBorders/>
             <w:shd w:fill="auto" w:val="clear"/>
@@ -1863,7 +1996,7 @@
         </w:tc>
         <w:tc>
           <w:tcPr>
-            <w:tcW w:w="3969" w:type="dxa"/>
+            <w:tcW w:w="3970" w:type="dxa"/>
             <w:tcBorders/>
             <w:shd w:fill="auto" w:val="clear"/>
           </w:tcPr>
@@ -1887,7 +2020,7 @@
         </w:trPr>
         <w:tc>
           <w:tcPr>
-            <w:tcW w:w="4672" w:type="dxa"/>
+            <w:tcW w:w="4671" w:type="dxa"/>
             <w:cnfStyle w:val="001000000000" w:firstRow="0" w:lastRow="0" w:firstColumn="1" w:lastColumn="0" w:oddVBand="0" w:evenVBand="0" w:oddHBand="0" w:evenHBand="0" w:firstRowFirstColumn="0" w:firstRowLastColumn="0" w:lastRowFirstColumn="0" w:lastRowLastColumn="0"/>
             <w:tcBorders/>
             <w:shd w:color="auto" w:fill="F2F2F2" w:themeFill="background1" w:themeFillShade="f2" w:val="clear"/>
@@ -1913,7 +2046,7 @@
         </w:tc>
         <w:tc>
           <w:tcPr>
-            <w:tcW w:w="3969" w:type="dxa"/>
+            <w:tcW w:w="3970" w:type="dxa"/>
             <w:tcBorders/>
             <w:shd w:color="auto" w:fill="F2F2F2" w:themeFill="background1" w:themeFillShade="f2" w:val="clear"/>
           </w:tcPr>
@@ -1935,7 +2068,7 @@
         <w:trPr/>
         <w:tc>
           <w:tcPr>
-            <w:tcW w:w="4672" w:type="dxa"/>
+            <w:tcW w:w="4671" w:type="dxa"/>
             <w:cnfStyle w:val="001000000000" w:firstRow="0" w:lastRow="0" w:firstColumn="1" w:lastColumn="0" w:oddVBand="0" w:evenVBand="0" w:oddHBand="0" w:evenHBand="0" w:firstRowFirstColumn="0" w:firstRowLastColumn="0" w:lastRowFirstColumn="0" w:lastRowLastColumn="0"/>
             <w:tcBorders/>
             <w:shd w:fill="auto" w:val="clear"/>
@@ -1961,7 +2094,7 @@
         </w:tc>
         <w:tc>
           <w:tcPr>
-            <w:tcW w:w="3969" w:type="dxa"/>
+            <w:tcW w:w="3970" w:type="dxa"/>
             <w:tcBorders/>
             <w:shd w:fill="auto" w:val="clear"/>
           </w:tcPr>
@@ -1975,6 +2108,58 @@
             <w:r>
               <w:rPr/>
               <w:t>Dürr</w:t>
+            </w:r>
+          </w:p>
+        </w:tc>
+      </w:tr>
+      <w:tr>
+        <w:trPr/>
+        <w:tc>
+          <w:tcPr>
+            <w:tcW w:w="4671" w:type="dxa"/>
+            <w:cnfStyle w:val="001000000000" w:firstRow="0" w:lastRow="0" w:firstColumn="1" w:lastColumn="0" w:oddVBand="0" w:evenVBand="0" w:oddHBand="0" w:evenHBand="0" w:firstRowFirstColumn="0" w:firstRowLastColumn="0" w:lastRowFirstColumn="0" w:lastRowLastColumn="0"/>
+            <w:tcBorders>
+              <w:top w:val="nil"/>
+            </w:tcBorders>
+            <w:shd w:fill="auto" w:val="clear"/>
+          </w:tcPr>
+          <w:p>
+            <w:pPr>
+              <w:pStyle w:val="Normal"/>
+              <w:spacing w:lineRule="auto" w:line="276" w:before="0" w:after="0"/>
+              <w:rPr>
+                <w:b w:val="false"/>
+                <w:b w:val="false"/>
+                <w:bCs w:val="false"/>
+              </w:rPr>
+            </w:pPr>
+            <w:r>
+              <w:rPr>
+                <w:b w:val="false"/>
+                <w:bCs w:val="false"/>
+              </w:rPr>
+              <w:t>PictureGetter</w:t>
+            </w:r>
+          </w:p>
+        </w:tc>
+        <w:tc>
+          <w:tcPr>
+            <w:tcW w:w="3970" w:type="dxa"/>
+            <w:tcBorders>
+              <w:top w:val="nil"/>
+            </w:tcBorders>
+            <w:shd w:fill="auto" w:val="clear"/>
+          </w:tcPr>
+          <w:p>
+            <w:pPr>
+              <w:pStyle w:val="Normal"/>
+              <w:spacing w:lineRule="auto" w:line="276" w:before="0" w:after="0"/>
+              <w:cnfStyle w:val="000000000000" w:firstRow="0" w:lastRow="0" w:firstColumn="0" w:lastColumn="0" w:oddVBand="0" w:evenVBand="0" w:oddHBand="0" w:evenHBand="0" w:firstRowFirstColumn="0" w:firstRowLastColumn="0" w:lastRowFirstColumn="0" w:lastRowLastColumn="0"/>
+              <w:rPr/>
+            </w:pPr>
+            <w:r>
+              <w:rPr/>
+              <w:t>Weichselbaum</w:t>
             </w:r>
           </w:p>
         </w:tc>
@@ -2012,7 +2197,6 @@
     <w:rPrDefault>
       <w:rPr>
         <w:rFonts w:ascii="Calibri" w:hAnsi="Calibri" w:eastAsia="Calibri" w:cs="" w:asciiTheme="minorHAnsi" w:cstheme="minorBidi" w:eastAsiaTheme="minorHAnsi" w:hAnsiTheme="minorHAnsi"/>
-        <w:sz w:val="22"/>
         <w:szCs w:val="22"/>
         <w:lang w:val="de-AT" w:eastAsia="en-US" w:bidi="ar-SA"/>
       </w:rPr>
